--- a/Boston Code Camp 25/CC25/TITANI~1.docx
+++ b/Boston Code Camp 25/CC25/TITANI~1.docx
@@ -7,25 +7,19 @@
         <w:pStyle w:val="Title"/>
       </w:pPr>
       <w:r>
-        <w:t xml:space="preserve">Titanic</w:t>
+        <w:t xml:space="preserve">Titanic:</w:t>
       </w:r>
       <w:r>
         <w:t xml:space="preserve"> </w:t>
       </w:r>
       <w:r>
-        <w:t xml:space="preserve">-</w:t>
+        <w:t xml:space="preserve">Random</w:t>
       </w:r>
       <w:r>
         <w:t xml:space="preserve"> </w:t>
       </w:r>
       <w:r>
-        <w:t xml:space="preserve">Recursive</w:t>
-      </w:r>
-      <w:r>
-        <w:t xml:space="preserve"> </w:t>
-      </w:r>
-      <w:r>
-        <w:t xml:space="preserve">partitioning</w:t>
+        <w:t xml:space="preserve">forests</w:t>
       </w:r>
     </w:p>
     <w:p>
@@ -206,7 +200,7 @@
         <w:rPr>
           <w:rStyle w:val="NormalTok"/>
         </w:rPr>
-        <w:t xml:space="preserve">(gtools)</w:t>
+        <w:t xml:space="preserve">(caret)</w:t>
       </w:r>
       <w:r>
         <w:br w:type="textWrapping"/>
@@ -221,6 +215,21 @@
         <w:rPr>
           <w:rStyle w:val="NormalTok"/>
         </w:rPr>
+        <w:t xml:space="preserve">(dplyr)</w:t>
+      </w:r>
+      <w:r>
+        <w:br w:type="textWrapping"/>
+      </w:r>
+      <w:r>
+        <w:rPr>
+          <w:rStyle w:val="KeywordTok"/>
+        </w:rPr>
+        <w:t xml:space="preserve">library</w:t>
+      </w:r>
+      <w:r>
+        <w:rPr>
+          <w:rStyle w:val="NormalTok"/>
+        </w:rPr>
         <w:t xml:space="preserve">(ggplot2)</w:t>
       </w:r>
       <w:r>
@@ -237,66 +246,6 @@
           <w:rStyle w:val="NormalTok"/>
         </w:rPr>
         <w:t xml:space="preserve">(RCurl)</w:t>
-      </w:r>
-      <w:r>
-        <w:br w:type="textWrapping"/>
-      </w:r>
-      <w:r>
-        <w:rPr>
-          <w:rStyle w:val="KeywordTok"/>
-        </w:rPr>
-        <w:t xml:space="preserve">library</w:t>
-      </w:r>
-      <w:r>
-        <w:rPr>
-          <w:rStyle w:val="NormalTok"/>
-        </w:rPr>
-        <w:t xml:space="preserve">(rpart)</w:t>
-      </w:r>
-      <w:r>
-        <w:br w:type="textWrapping"/>
-      </w:r>
-      <w:r>
-        <w:rPr>
-          <w:rStyle w:val="KeywordTok"/>
-        </w:rPr>
-        <w:t xml:space="preserve">library</w:t>
-      </w:r>
-      <w:r>
-        <w:rPr>
-          <w:rStyle w:val="NormalTok"/>
-        </w:rPr>
-        <w:t xml:space="preserve">(rpart.plot)</w:t>
-      </w:r>
-      <w:r>
-        <w:br w:type="textWrapping"/>
-      </w:r>
-      <w:r>
-        <w:rPr>
-          <w:rStyle w:val="KeywordTok"/>
-        </w:rPr>
-        <w:t xml:space="preserve">library</w:t>
-      </w:r>
-      <w:r>
-        <w:rPr>
-          <w:rStyle w:val="NormalTok"/>
-        </w:rPr>
-        <w:t xml:space="preserve">(partykit)</w:t>
-      </w:r>
-      <w:r>
-        <w:br w:type="textWrapping"/>
-      </w:r>
-      <w:r>
-        <w:rPr>
-          <w:rStyle w:val="KeywordTok"/>
-        </w:rPr>
-        <w:t xml:space="preserve">library</w:t>
-      </w:r>
-      <w:r>
-        <w:rPr>
-          <w:rStyle w:val="NormalTok"/>
-        </w:rPr>
-        <w:t xml:space="preserve">(dplyr)</w:t>
       </w:r>
     </w:p>
     <w:p>
@@ -483,10 +432,10 @@
       <w:pPr>
         <w:pStyle w:val="Heading3"/>
       </w:pPr>
-      <w:bookmarkStart w:id="23" w:name="removing-names-and-nas."/>
+      <w:bookmarkStart w:id="23" w:name="removing-na."/>
       <w:bookmarkEnd w:id="23"/>
       <w:r>
-        <w:t xml:space="preserve">2. Removing names and NAs.</w:t>
+        <w:t xml:space="preserve">2. Removing NA.</w:t>
       </w:r>
     </w:p>
     <w:p>
@@ -533,7 +482,31 @@
         <w:rPr>
           <w:rStyle w:val="StringTok"/>
         </w:rPr>
-        <w:t xml:space="preserve">'name'</w:t>
+        <w:t xml:space="preserve">'Name'</w:t>
+      </w:r>
+      <w:r>
+        <w:rPr>
+          <w:rStyle w:val="NormalTok"/>
+        </w:rPr>
+        <w:t xml:space="preserve">, </w:t>
+      </w:r>
+      <w:r>
+        <w:rPr>
+          <w:rStyle w:val="StringTok"/>
+        </w:rPr>
+        <w:t xml:space="preserve">'Ticket'</w:t>
+      </w:r>
+      <w:r>
+        <w:rPr>
+          <w:rStyle w:val="NormalTok"/>
+        </w:rPr>
+        <w:t xml:space="preserve">, </w:t>
+      </w:r>
+      <w:r>
+        <w:rPr>
+          <w:rStyle w:val="StringTok"/>
+        </w:rPr>
+        <w:t xml:space="preserve">'Cabin'</w:t>
       </w:r>
       <w:r>
         <w:rPr>
@@ -573,34 +546,6 @@
       </w:r>
       <w:r>
         <w:rPr>
-          <w:rStyle w:val="KeywordTok"/>
-        </w:rPr>
-        <w:t xml:space="preserve">dim</w:t>
-      </w:r>
-      <w:r>
-        <w:rPr>
-          <w:rStyle w:val="NormalTok"/>
-        </w:rPr>
-        <w:t xml:space="preserve">(train)</w:t>
-      </w:r>
-    </w:p>
-    <w:p>
-      <w:pPr>
-        <w:pStyle w:val="SourceCode"/>
-      </w:pPr>
-      <w:r>
-        <w:rPr>
-          <w:rStyle w:val="VerbatimChar"/>
-        </w:rPr>
-        <w:t xml:space="preserve">## [1] 714  12</w:t>
-      </w:r>
-    </w:p>
-    <w:p>
-      <w:pPr>
-        <w:pStyle w:val="SourceCode"/>
-      </w:pPr>
-      <w:r>
-        <w:rPr>
           <w:rStyle w:val="NormalTok"/>
         </w:rPr>
         <w:t xml:space="preserve">test&lt;-test[, !(</w:t>
@@ -639,7 +584,31 @@
         <w:rPr>
           <w:rStyle w:val="StringTok"/>
         </w:rPr>
-        <w:t xml:space="preserve">'name'</w:t>
+        <w:t xml:space="preserve">'Name'</w:t>
+      </w:r>
+      <w:r>
+        <w:rPr>
+          <w:rStyle w:val="NormalTok"/>
+        </w:rPr>
+        <w:t xml:space="preserve">, </w:t>
+      </w:r>
+      <w:r>
+        <w:rPr>
+          <w:rStyle w:val="StringTok"/>
+        </w:rPr>
+        <w:t xml:space="preserve">'Ticket'</w:t>
+      </w:r>
+      <w:r>
+        <w:rPr>
+          <w:rStyle w:val="NormalTok"/>
+        </w:rPr>
+        <w:t xml:space="preserve">, </w:t>
+      </w:r>
+      <w:r>
+        <w:rPr>
+          <w:rStyle w:val="StringTok"/>
+        </w:rPr>
+        <w:t xml:space="preserve">'Cabin'</w:t>
       </w:r>
       <w:r>
         <w:rPr>
@@ -685,32 +654,6 @@
           <w:rStyle w:val="NormalTok"/>
         </w:rPr>
         <w:t xml:space="preserve">()</w:t>
-      </w:r>
-      <w:r>
-        <w:br w:type="textWrapping"/>
-      </w:r>
-      <w:r>
-        <w:rPr>
-          <w:rStyle w:val="KeywordTok"/>
-        </w:rPr>
-        <w:t xml:space="preserve">dim</w:t>
-      </w:r>
-      <w:r>
-        <w:rPr>
-          <w:rStyle w:val="NormalTok"/>
-        </w:rPr>
-        <w:t xml:space="preserve">(test)</w:t>
-      </w:r>
-    </w:p>
-    <w:p>
-      <w:pPr>
-        <w:pStyle w:val="SourceCode"/>
-      </w:pPr>
-      <w:r>
-        <w:rPr>
-          <w:rStyle w:val="VerbatimChar"/>
-        </w:rPr>
-        <w:t xml:space="preserve">## [1] 331  11</w:t>
       </w:r>
     </w:p>
     <w:p>
@@ -861,18 +804,10 @@
       <w:pPr>
         <w:pStyle w:val="Heading3"/>
       </w:pPr>
-      <w:bookmarkStart w:id="25" w:name="classification-tree"/>
+      <w:bookmarkStart w:id="25" w:name="creating-random-forests-model"/>
       <w:bookmarkEnd w:id="25"/>
       <w:r>
-        <w:t xml:space="preserve">4. Classification Tree</w:t>
-      </w:r>
-    </w:p>
-    <w:p>
-      <w:pPr>
-        <w:pStyle w:val="FirstParagraph"/>
-      </w:pPr>
-      <w:r>
-        <w:t xml:space="preserve">Creating tree</w:t>
+        <w:t xml:space="preserve">4. Creating random forests model</w:t>
       </w:r>
     </w:p>
     <w:p>
@@ -881,6 +816,33 @@
       </w:pPr>
       <w:r>
         <w:rPr>
+          <w:rStyle w:val="KeywordTok"/>
+        </w:rPr>
+        <w:t xml:space="preserve">set.seed</w:t>
+      </w:r>
+      <w:r>
+        <w:rPr>
+          <w:rStyle w:val="NormalTok"/>
+        </w:rPr>
+        <w:t xml:space="preserve">(</w:t>
+      </w:r>
+      <w:r>
+        <w:rPr>
+          <w:rStyle w:val="DecValTok"/>
+        </w:rPr>
+        <w:t xml:space="preserve">1212</w:t>
+      </w:r>
+      <w:r>
+        <w:rPr>
+          <w:rStyle w:val="NormalTok"/>
+        </w:rPr>
+        <w:t xml:space="preserve">)</w:t>
+      </w:r>
+      <w:r>
+        <w:br w:type="textWrapping"/>
+      </w:r>
+      <w:r>
+        <w:rPr>
           <w:rStyle w:val="NormalTok"/>
         </w:rPr>
         <w:t xml:space="preserve">fit &lt;-</w:t>
@@ -895,7 +857,19 @@
         <w:rPr>
           <w:rStyle w:val="KeywordTok"/>
         </w:rPr>
-        <w:t xml:space="preserve">rpart</w:t>
+        <w:t xml:space="preserve">suppressMessages</w:t>
+      </w:r>
+      <w:r>
+        <w:rPr>
+          <w:rStyle w:val="NormalTok"/>
+        </w:rPr>
+        <w:t xml:space="preserve">(</w:t>
+      </w:r>
+      <w:r>
+        <w:rPr>
+          <w:rStyle w:val="KeywordTok"/>
+        </w:rPr>
+        <w:t xml:space="preserve">train</w:t>
       </w:r>
       <w:r>
         <w:rPr>
@@ -925,28 +899,22 @@
         <w:rPr>
           <w:rStyle w:val="StringTok"/>
         </w:rPr>
-        <w:t xml:space="preserve">"class"</w:t>
-      </w:r>
-      <w:r>
-        <w:rPr>
-          <w:rStyle w:val="NormalTok"/>
-        </w:rPr>
-        <w:t xml:space="preserve">)</w:t>
-      </w:r>
-      <w:r>
-        <w:br w:type="textWrapping"/>
-      </w:r>
-      <w:r>
-        <w:rPr>
-          <w:rStyle w:val="KeywordTok"/>
-        </w:rPr>
-        <w:t xml:space="preserve">as.party</w:t>
-      </w:r>
-      <w:r>
-        <w:rPr>
-          <w:rStyle w:val="NormalTok"/>
-        </w:rPr>
-        <w:t xml:space="preserve">(fit)</w:t>
+        <w:t xml:space="preserve">"rf"</w:t>
+      </w:r>
+      <w:r>
+        <w:rPr>
+          <w:rStyle w:val="NormalTok"/>
+        </w:rPr>
+        <w:t xml:space="preserve">))</w:t>
+      </w:r>
+      <w:r>
+        <w:br w:type="textWrapping"/>
+      </w:r>
+      <w:r>
+        <w:rPr>
+          <w:rStyle w:val="NormalTok"/>
+        </w:rPr>
+        <w:t xml:space="preserve">fit</w:t>
       </w:r>
     </w:p>
     <w:p>
@@ -957,6 +925,15 @@
         <w:rPr>
           <w:rStyle w:val="VerbatimChar"/>
         </w:rPr>
+        <w:t xml:space="preserve">## Random Forest </w:t>
+      </w:r>
+      <w:r>
+        <w:br w:type="textWrapping"/>
+      </w:r>
+      <w:r>
+        <w:rPr>
+          <w:rStyle w:val="VerbatimChar"/>
+        </w:rPr>
         <w:t xml:space="preserve">## </w:t>
       </w:r>
       <w:r>
@@ -966,7 +943,7 @@
         <w:rPr>
           <w:rStyle w:val="VerbatimChar"/>
         </w:rPr>
-        <w:t xml:space="preserve">## Model formula:</w:t>
+        <w:t xml:space="preserve">## 714 samples</w:t>
       </w:r>
       <w:r>
         <w:br w:type="textWrapping"/>
@@ -975,7 +952,7 @@
         <w:rPr>
           <w:rStyle w:val="VerbatimChar"/>
         </w:rPr>
-        <w:t xml:space="preserve">## Survived ~ Pclass + Sex + Age + SibSp + Parch + Fare + Embarked</w:t>
+        <w:t xml:space="preserve">##   8 predictor</w:t>
       </w:r>
       <w:r>
         <w:br w:type="textWrapping"/>
@@ -984,6 +961,15 @@
         <w:rPr>
           <w:rStyle w:val="VerbatimChar"/>
         </w:rPr>
+        <w:t xml:space="preserve">##   2 classes: '0', '1' </w:t>
+      </w:r>
+      <w:r>
+        <w:br w:type="textWrapping"/>
+      </w:r>
+      <w:r>
+        <w:rPr>
+          <w:rStyle w:val="VerbatimChar"/>
+        </w:rPr>
         <w:t xml:space="preserve">## </w:t>
       </w:r>
       <w:r>
@@ -993,7 +979,7 @@
         <w:rPr>
           <w:rStyle w:val="VerbatimChar"/>
         </w:rPr>
-        <w:t xml:space="preserve">## Fitted party:</w:t>
+        <w:t xml:space="preserve">## No pre-processing</w:t>
       </w:r>
       <w:r>
         <w:br w:type="textWrapping"/>
@@ -1002,7 +988,7 @@
         <w:rPr>
           <w:rStyle w:val="VerbatimChar"/>
         </w:rPr>
-        <w:t xml:space="preserve">## [1] root</w:t>
+        <w:t xml:space="preserve">## Resampling: Bootstrapped (25 reps) </w:t>
       </w:r>
       <w:r>
         <w:br w:type="textWrapping"/>
@@ -1011,7 +997,7 @@
         <w:rPr>
           <w:rStyle w:val="VerbatimChar"/>
         </w:rPr>
-        <w:t xml:space="preserve">## |   [2] Sex in male</w:t>
+        <w:t xml:space="preserve">## Summary of sample sizes: 714, 714, 714, 714, 714, 714, ... </w:t>
       </w:r>
       <w:r>
         <w:br w:type="textWrapping"/>
@@ -1020,7 +1006,7 @@
         <w:rPr>
           <w:rStyle w:val="VerbatimChar"/>
         </w:rPr>
-        <w:t xml:space="preserve">## |   |   [3] Age &gt;= 6.5: 0 (n = 429, err = 17.9%)</w:t>
+        <w:t xml:space="preserve">## Resampling results across tuning parameters:</w:t>
       </w:r>
       <w:r>
         <w:br w:type="textWrapping"/>
@@ -1029,7 +1015,7 @@
         <w:rPr>
           <w:rStyle w:val="VerbatimChar"/>
         </w:rPr>
-        <w:t xml:space="preserve">## |   |   [4] Age &lt; 6.5</w:t>
+        <w:t xml:space="preserve">## </w:t>
       </w:r>
       <w:r>
         <w:br w:type="textWrapping"/>
@@ -1038,7 +1024,7 @@
         <w:rPr>
           <w:rStyle w:val="VerbatimChar"/>
         </w:rPr>
-        <w:t xml:space="preserve">## |   |   |   [5] SibSp &gt;= 2.5: 0 (n = 9, err = 11.1%)</w:t>
+        <w:t xml:space="preserve">##   mtry  Accuracy   Kappa      Accuracy SD  Kappa SD  </w:t>
       </w:r>
       <w:r>
         <w:br w:type="textWrapping"/>
@@ -1047,7 +1033,7 @@
         <w:rPr>
           <w:rStyle w:val="VerbatimChar"/>
         </w:rPr>
-        <w:t xml:space="preserve">## |   |   |   [6] SibSp &lt; 2.5: 1 (n = 15, err = 0.0%)</w:t>
+        <w:t xml:space="preserve">##   2     0.7974984  0.5672478  0.01628335   0.03383909</w:t>
       </w:r>
       <w:r>
         <w:br w:type="textWrapping"/>
@@ -1056,7 +1042,7 @@
         <w:rPr>
           <w:rStyle w:val="VerbatimChar"/>
         </w:rPr>
-        <w:t xml:space="preserve">## |   [7] Sex in female</w:t>
+        <w:t xml:space="preserve">##   5     0.7880676  0.5542570  0.01949362   0.04005035</w:t>
       </w:r>
       <w:r>
         <w:br w:type="textWrapping"/>
@@ -1065,7 +1051,7 @@
         <w:rPr>
           <w:rStyle w:val="VerbatimChar"/>
         </w:rPr>
-        <w:t xml:space="preserve">## |   |   [8] Pclass &gt;= 2.5</w:t>
+        <w:t xml:space="preserve">##   9     0.7765616  0.5313036  0.02210269   0.04698568</w:t>
       </w:r>
       <w:r>
         <w:br w:type="textWrapping"/>
@@ -1074,7 +1060,7 @@
         <w:rPr>
           <w:rStyle w:val="VerbatimChar"/>
         </w:rPr>
-        <w:t xml:space="preserve">## |   |   |   [9] Fare &gt;= 20.8: 0 (n = 23, err = 13.0%)</w:t>
+        <w:t xml:space="preserve">## </w:t>
       </w:r>
       <w:r>
         <w:br w:type="textWrapping"/>
@@ -1083,7 +1069,7 @@
         <w:rPr>
           <w:rStyle w:val="VerbatimChar"/>
         </w:rPr>
-        <w:t xml:space="preserve">## |   |   |   [10] Fare &lt; 20.8</w:t>
+        <w:t xml:space="preserve">## Accuracy was used to select the optimal model using  the largest value.</w:t>
       </w:r>
       <w:r>
         <w:br w:type="textWrapping"/>
@@ -1092,106 +1078,7 @@
         <w:rPr>
           <w:rStyle w:val="VerbatimChar"/>
         </w:rPr>
-        <w:t xml:space="preserve">## |   |   |   |   [11] Age &gt;= 16.5</w:t>
-      </w:r>
-      <w:r>
-        <w:br w:type="textWrapping"/>
-      </w:r>
-      <w:r>
-        <w:rPr>
-          <w:rStyle w:val="VerbatimChar"/>
-        </w:rPr>
-        <w:t xml:space="preserve">## |   |   |   |   |   [12] Age &gt;= 36.5: 0 (n = 7, err = 14.3%)</w:t>
-      </w:r>
-      <w:r>
-        <w:br w:type="textWrapping"/>
-      </w:r>
-      <w:r>
-        <w:rPr>
-          <w:rStyle w:val="VerbatimChar"/>
-        </w:rPr>
-        <w:t xml:space="preserve">## |   |   |   |   |   [13] Age &lt; 36.5</w:t>
-      </w:r>
-      <w:r>
-        <w:br w:type="textWrapping"/>
-      </w:r>
-      <w:r>
-        <w:rPr>
-          <w:rStyle w:val="VerbatimChar"/>
-        </w:rPr>
-        <w:t xml:space="preserve">## |   |   |   |   |   |   [14] Parch &lt; 0.5</w:t>
-      </w:r>
-      <w:r>
-        <w:br w:type="textWrapping"/>
-      </w:r>
-      <w:r>
-        <w:rPr>
-          <w:rStyle w:val="VerbatimChar"/>
-        </w:rPr>
-        <w:t xml:space="preserve">## |   |   |   |   |   |   |   [15] Fare &gt;= 7.8875: 0 (n = 23, err = 34.8%)</w:t>
-      </w:r>
-      <w:r>
-        <w:br w:type="textWrapping"/>
-      </w:r>
-      <w:r>
-        <w:rPr>
-          <w:rStyle w:val="VerbatimChar"/>
-        </w:rPr>
-        <w:t xml:space="preserve">## |   |   |   |   |   |   |   [16] Fare &lt; 7.8875: 1 (n = 16, err = 37.5%)</w:t>
-      </w:r>
-      <w:r>
-        <w:br w:type="textWrapping"/>
-      </w:r>
-      <w:r>
-        <w:rPr>
-          <w:rStyle w:val="VerbatimChar"/>
-        </w:rPr>
-        <w:t xml:space="preserve">## |   |   |   |   |   |   [17] Parch &gt;= 0.5: 1 (n = 13, err = 30.8%)</w:t>
-      </w:r>
-      <w:r>
-        <w:br w:type="textWrapping"/>
-      </w:r>
-      <w:r>
-        <w:rPr>
-          <w:rStyle w:val="VerbatimChar"/>
-        </w:rPr>
-        <w:t xml:space="preserve">## |   |   |   |   [18] Age &lt; 16.5: 1 (n = 20, err = 20.0%)</w:t>
-      </w:r>
-      <w:r>
-        <w:br w:type="textWrapping"/>
-      </w:r>
-      <w:r>
-        <w:rPr>
-          <w:rStyle w:val="VerbatimChar"/>
-        </w:rPr>
-        <w:t xml:space="preserve">## |   |   [19] Pclass &lt; 2.5: 1 (n = 159, err = 5.7%)</w:t>
-      </w:r>
-      <w:r>
-        <w:br w:type="textWrapping"/>
-      </w:r>
-      <w:r>
-        <w:rPr>
-          <w:rStyle w:val="VerbatimChar"/>
-        </w:rPr>
-        <w:t xml:space="preserve">## </w:t>
-      </w:r>
-      <w:r>
-        <w:br w:type="textWrapping"/>
-      </w:r>
-      <w:r>
-        <w:rPr>
-          <w:rStyle w:val="VerbatimChar"/>
-        </w:rPr>
-        <w:t xml:space="preserve">## Number of inner nodes:     9</w:t>
-      </w:r>
-      <w:r>
-        <w:br w:type="textWrapping"/>
-      </w:r>
-      <w:r>
-        <w:rPr>
-          <w:rStyle w:val="VerbatimChar"/>
-        </w:rPr>
-        <w:t xml:space="preserve">## Number of terminal nodes: 10</w:t>
+        <w:t xml:space="preserve">## The final value used for the model was mtry = 2.</w:t>
       </w:r>
     </w:p>
     <w:p>
@@ -1202,43 +1089,25 @@
         <w:rPr>
           <w:rStyle w:val="KeywordTok"/>
         </w:rPr>
-        <w:t xml:space="preserve">rpart.plot</w:t>
-      </w:r>
-      <w:r>
-        <w:rPr>
-          <w:rStyle w:val="NormalTok"/>
-        </w:rPr>
-        <w:t xml:space="preserve">(fit, </w:t>
-      </w:r>
-      <w:r>
-        <w:rPr>
-          <w:rStyle w:val="DataTypeTok"/>
-        </w:rPr>
-        <w:t xml:space="preserve">main=</w:t>
-      </w:r>
-      <w:r>
-        <w:rPr>
-          <w:rStyle w:val="StringTok"/>
-        </w:rPr>
-        <w:t xml:space="preserve">"default rpart.plot</w:t>
-      </w:r>
-      <w:r>
-        <w:rPr>
-          <w:rStyle w:val="CharTok"/>
-        </w:rPr>
-        <w:t xml:space="preserve">\n</w:t>
-      </w:r>
-      <w:r>
-        <w:rPr>
-          <w:rStyle w:val="StringTok"/>
-        </w:rPr>
-        <w:t xml:space="preserve">(type = 0, extra = 0)"</w:t>
-      </w:r>
-      <w:r>
-        <w:rPr>
-          <w:rStyle w:val="NormalTok"/>
-        </w:rPr>
-        <w:t xml:space="preserve">)</w:t>
+        <w:t xml:space="preserve">ggplot</w:t>
+      </w:r>
+      <w:r>
+        <w:rPr>
+          <w:rStyle w:val="NormalTok"/>
+        </w:rPr>
+        <w:t xml:space="preserve">(</w:t>
+      </w:r>
+      <w:r>
+        <w:rPr>
+          <w:rStyle w:val="KeywordTok"/>
+        </w:rPr>
+        <w:t xml:space="preserve">varImp</w:t>
+      </w:r>
+      <w:r>
+        <w:rPr>
+          <w:rStyle w:val="NormalTok"/>
+        </w:rPr>
+        <w:t xml:space="preserve">(fit))</w:t>
       </w:r>
     </w:p>
     <w:p>
@@ -1290,213 +1159,43 @@
     </w:p>
     <w:p>
       <w:pPr>
-        <w:pStyle w:val="Heading3"/>
-      </w:pPr>
-      <w:bookmarkStart w:id="27" w:name="validation"/>
-      <w:bookmarkEnd w:id="27"/>
-      <w:r>
-        <w:t xml:space="preserve">5. Validation</w:t>
-      </w:r>
-    </w:p>
-    <w:p>
-      <w:pPr>
         <w:pStyle w:val="SourceCode"/>
       </w:pPr>
       <w:r>
         <w:rPr>
-          <w:rStyle w:val="CommentTok"/>
-        </w:rPr>
-        <w:t xml:space="preserve"># Visualize cross-validation results</w:t>
-      </w:r>
-      <w:r>
-        <w:br w:type="textWrapping"/>
-      </w:r>
-      <w:r>
-        <w:rPr>
-          <w:rStyle w:val="KeywordTok"/>
-        </w:rPr>
-        <w:t xml:space="preserve">rsq.rpart</w:t>
-      </w:r>
-      <w:r>
-        <w:rPr>
-          <w:rStyle w:val="NormalTok"/>
-        </w:rPr>
-        <w:t xml:space="preserve">(fit)</w:t>
-      </w:r>
-    </w:p>
-    <w:p>
-      <w:pPr>
-        <w:pStyle w:val="SourceCode"/>
-      </w:pPr>
-      <w:r>
-        <w:rPr>
-          <w:rStyle w:val="VerbatimChar"/>
-        </w:rPr>
-        <w:t xml:space="preserve">## </w:t>
-      </w:r>
-      <w:r>
-        <w:br w:type="textWrapping"/>
-      </w:r>
-      <w:r>
-        <w:rPr>
-          <w:rStyle w:val="VerbatimChar"/>
-        </w:rPr>
-        <w:t xml:space="preserve">## Classification tree:</w:t>
-      </w:r>
-      <w:r>
-        <w:br w:type="textWrapping"/>
-      </w:r>
-      <w:r>
-        <w:rPr>
-          <w:rStyle w:val="VerbatimChar"/>
-        </w:rPr>
-        <w:t xml:space="preserve">## rpart(formula = formula, data = train, method = "class")</w:t>
-      </w:r>
-      <w:r>
-        <w:br w:type="textWrapping"/>
-      </w:r>
-      <w:r>
-        <w:rPr>
-          <w:rStyle w:val="VerbatimChar"/>
-        </w:rPr>
-        <w:t xml:space="preserve">## </w:t>
-      </w:r>
-      <w:r>
-        <w:br w:type="textWrapping"/>
-      </w:r>
-      <w:r>
-        <w:rPr>
-          <w:rStyle w:val="VerbatimChar"/>
-        </w:rPr>
-        <w:t xml:space="preserve">## Variables actually used in tree construction:</w:t>
-      </w:r>
-      <w:r>
-        <w:br w:type="textWrapping"/>
-      </w:r>
-      <w:r>
-        <w:rPr>
-          <w:rStyle w:val="VerbatimChar"/>
-        </w:rPr>
-        <w:t xml:space="preserve">## [1] Age    Fare   Parch  Pclass Sex    SibSp </w:t>
-      </w:r>
-      <w:r>
-        <w:br w:type="textWrapping"/>
-      </w:r>
-      <w:r>
-        <w:rPr>
-          <w:rStyle w:val="VerbatimChar"/>
-        </w:rPr>
-        <w:t xml:space="preserve">## </w:t>
-      </w:r>
-      <w:r>
-        <w:br w:type="textWrapping"/>
-      </w:r>
-      <w:r>
-        <w:rPr>
-          <w:rStyle w:val="VerbatimChar"/>
-        </w:rPr>
-        <w:t xml:space="preserve">## Root node error: 290/714 = 0.40616</w:t>
-      </w:r>
-      <w:r>
-        <w:br w:type="textWrapping"/>
-      </w:r>
-      <w:r>
-        <w:rPr>
-          <w:rStyle w:val="VerbatimChar"/>
-        </w:rPr>
-        <w:t xml:space="preserve">## </w:t>
-      </w:r>
-      <w:r>
-        <w:br w:type="textWrapping"/>
-      </w:r>
-      <w:r>
-        <w:rPr>
-          <w:rStyle w:val="VerbatimChar"/>
-        </w:rPr>
-        <w:t xml:space="preserve">## n= 714 </w:t>
-      </w:r>
-      <w:r>
-        <w:br w:type="textWrapping"/>
-      </w:r>
-      <w:r>
-        <w:rPr>
-          <w:rStyle w:val="VerbatimChar"/>
-        </w:rPr>
-        <w:t xml:space="preserve">## </w:t>
-      </w:r>
-      <w:r>
-        <w:br w:type="textWrapping"/>
-      </w:r>
-      <w:r>
-        <w:rPr>
-          <w:rStyle w:val="VerbatimChar"/>
-        </w:rPr>
-        <w:t xml:space="preserve">##         CP nsplit rel error  xerror     xstd</w:t>
-      </w:r>
-      <w:r>
-        <w:br w:type="textWrapping"/>
-      </w:r>
-      <w:r>
-        <w:rPr>
-          <w:rStyle w:val="VerbatimChar"/>
-        </w:rPr>
-        <w:t xml:space="preserve">## 1 0.458621      0   1.00000 1.00000 0.045252</w:t>
-      </w:r>
-      <w:r>
-        <w:br w:type="textWrapping"/>
-      </w:r>
-      <w:r>
-        <w:rPr>
-          <w:rStyle w:val="VerbatimChar"/>
-        </w:rPr>
-        <w:t xml:space="preserve">## 2 0.029310      1   0.54138 0.54138 0.038162</w:t>
-      </w:r>
-      <w:r>
-        <w:br w:type="textWrapping"/>
-      </w:r>
-      <w:r>
-        <w:rPr>
-          <w:rStyle w:val="VerbatimChar"/>
-        </w:rPr>
-        <w:t xml:space="preserve">## 3 0.027586      3   0.48276 0.56552 0.038758</w:t>
-      </w:r>
-      <w:r>
-        <w:br w:type="textWrapping"/>
-      </w:r>
-      <w:r>
-        <w:rPr>
-          <w:rStyle w:val="VerbatimChar"/>
-        </w:rPr>
-        <w:t xml:space="preserve">## 4 0.024138      4   0.45517 0.55172 0.038421</w:t>
-      </w:r>
-      <w:r>
-        <w:br w:type="textWrapping"/>
-      </w:r>
-      <w:r>
-        <w:rPr>
-          <w:rStyle w:val="VerbatimChar"/>
-        </w:rPr>
-        <w:t xml:space="preserve">## 5 0.010345      5   0.43103 0.50345 0.037162</w:t>
-      </w:r>
-      <w:r>
-        <w:br w:type="textWrapping"/>
-      </w:r>
-      <w:r>
-        <w:rPr>
-          <w:rStyle w:val="VerbatimChar"/>
-        </w:rPr>
-        <w:t xml:space="preserve">## 6 0.010000      9   0.38966 0.51379 0.037443</w:t>
-      </w:r>
-    </w:p>
-    <w:p>
-      <w:pPr>
-        <w:pStyle w:val="SourceCode"/>
-      </w:pPr>
-      <w:r>
-        <w:rPr>
-          <w:rStyle w:val="VerbatimChar"/>
-        </w:rPr>
-        <w:t xml:space="preserve">## Warning in rsq.rpart(fit): may not be applicable for this method</w:t>
+          <w:rStyle w:val="KeywordTok"/>
+        </w:rPr>
+        <w:t xml:space="preserve">ggplot</w:t>
+      </w:r>
+      <w:r>
+        <w:rPr>
+          <w:rStyle w:val="NormalTok"/>
+        </w:rPr>
+        <w:t xml:space="preserve">(fit, </w:t>
+      </w:r>
+      <w:r>
+        <w:rPr>
+          <w:rStyle w:val="DataTypeTok"/>
+        </w:rPr>
+        <w:t xml:space="preserve">metric =</w:t>
+      </w:r>
+      <w:r>
+        <w:rPr>
+          <w:rStyle w:val="NormalTok"/>
+        </w:rPr>
+        <w:t xml:space="preserve"> </w:t>
+      </w:r>
+      <w:r>
+        <w:rPr>
+          <w:rStyle w:val="StringTok"/>
+        </w:rPr>
+        <w:t xml:space="preserve">"Accuracy"</w:t>
+      </w:r>
+      <w:r>
+        <w:rPr>
+          <w:rStyle w:val="NormalTok"/>
+        </w:rPr>
+        <w:t xml:space="preserve">)</w:t>
       </w:r>
     </w:p>
     <w:p>
@@ -1513,7 +1212,95 @@
               <a:graphicData uri="http://schemas.openxmlformats.org/drawingml/2006/picture">
                 <pic:pic>
                   <pic:nvPicPr>
-                    <pic:cNvPr descr="TITANI~1_files/figure-docx/unnamed-chunk-6-1.png" id="0" name="Picture"/>
+                    <pic:cNvPr descr="TITANI~1_files/figure-docx/unnamed-chunk-5-2.png" id="0" name="Picture"/>
+                    <pic:cNvPicPr>
+                      <a:picLocks noChangeArrowheads="1" noChangeAspect="1"/>
+                    </pic:cNvPicPr>
+                  </pic:nvPicPr>
+                  <pic:blipFill>
+                    <a:blip r:embed="rId27"/>
+                    <a:stretch>
+                      <a:fillRect/>
+                    </a:stretch>
+                  </pic:blipFill>
+                  <pic:spPr bwMode="auto">
+                    <a:xfrm>
+                      <a:off x="0" y="0"/>
+                      <a:ext cx="4620126" cy="3696101"/>
+                    </a:xfrm>
+                    <a:prstGeom prst="rect">
+                      <a:avLst/>
+                    </a:prstGeom>
+                    <a:noFill/>
+                    <a:ln w="9525">
+                      <a:noFill/>
+                      <a:headEnd/>
+                      <a:tailEnd/>
+                    </a:ln>
+                  </pic:spPr>
+                </pic:pic>
+              </a:graphicData>
+            </a:graphic>
+          </wp:inline>
+        </w:drawing>
+      </w:r>
+    </w:p>
+    <w:p>
+      <w:pPr>
+        <w:pStyle w:val="SourceCode"/>
+      </w:pPr>
+      <w:r>
+        <w:rPr>
+          <w:rStyle w:val="KeywordTok"/>
+        </w:rPr>
+        <w:t xml:space="preserve">ggplot</w:t>
+      </w:r>
+      <w:r>
+        <w:rPr>
+          <w:rStyle w:val="NormalTok"/>
+        </w:rPr>
+        <w:t xml:space="preserve">(fit, </w:t>
+      </w:r>
+      <w:r>
+        <w:rPr>
+          <w:rStyle w:val="DataTypeTok"/>
+        </w:rPr>
+        <w:t xml:space="preserve">metric =</w:t>
+      </w:r>
+      <w:r>
+        <w:rPr>
+          <w:rStyle w:val="NormalTok"/>
+        </w:rPr>
+        <w:t xml:space="preserve"> </w:t>
+      </w:r>
+      <w:r>
+        <w:rPr>
+          <w:rStyle w:val="StringTok"/>
+        </w:rPr>
+        <w:t xml:space="preserve">"Kappa"</w:t>
+      </w:r>
+      <w:r>
+        <w:rPr>
+          <w:rStyle w:val="NormalTok"/>
+        </w:rPr>
+        <w:t xml:space="preserve">)</w:t>
+      </w:r>
+    </w:p>
+    <w:p>
+      <w:pPr>
+        <w:pStyle w:val="FirstParagraph"/>
+      </w:pPr>
+      <w:r>
+        <w:drawing>
+          <wp:inline>
+            <wp:extent cx="4620126" cy="3696101"/>
+            <wp:effectExtent b="0" l="0" r="0" t="0"/>
+            <wp:docPr descr="" id="1" name="Picture"/>
+            <a:graphic>
+              <a:graphicData uri="http://schemas.openxmlformats.org/drawingml/2006/picture">
+                <pic:pic>
+                  <pic:nvPicPr>
+                    <pic:cNvPr descr="TITANI~1_files/figure-docx/unnamed-chunk-5-3.png" id="0" name="Picture"/>
                     <pic:cNvPicPr>
                       <a:picLocks noChangeArrowheads="1" noChangeAspect="1"/>
                     </pic:cNvPicPr>
@@ -1545,6 +1332,215 @@
           </wp:inline>
         </w:drawing>
       </w:r>
+    </w:p>
+    <w:p>
+      <w:pPr>
+        <w:pStyle w:val="Heading3"/>
+      </w:pPr>
+      <w:bookmarkStart w:id="29" w:name="predicting-with-the-test-data-set"/>
+      <w:bookmarkEnd w:id="29"/>
+      <w:r>
+        <w:t xml:space="preserve">5. Predicting with the test data set</w:t>
+      </w:r>
+    </w:p>
+    <w:p>
+      <w:pPr>
+        <w:pStyle w:val="SourceCode"/>
+      </w:pPr>
+      <w:r>
+        <w:rPr>
+          <w:rStyle w:val="NormalTok"/>
+        </w:rPr>
+        <w:t xml:space="preserve">Survived &lt;-</w:t>
+      </w:r>
+      <w:r>
+        <w:rPr>
+          <w:rStyle w:val="StringTok"/>
+        </w:rPr>
+        <w:t xml:space="preserve"> </w:t>
+      </w:r>
+      <w:r>
+        <w:rPr>
+          <w:rStyle w:val="KeywordTok"/>
+        </w:rPr>
+        <w:t xml:space="preserve">predict</w:t>
+      </w:r>
+      <w:r>
+        <w:rPr>
+          <w:rStyle w:val="NormalTok"/>
+        </w:rPr>
+        <w:t xml:space="preserve">(fit, test)</w:t>
+      </w:r>
+      <w:r>
+        <w:br w:type="textWrapping"/>
+      </w:r>
+      <w:r>
+        <w:rPr>
+          <w:rStyle w:val="NormalTok"/>
+        </w:rPr>
+        <w:t xml:space="preserve">r&lt;-</w:t>
+      </w:r>
+      <w:r>
+        <w:rPr>
+          <w:rStyle w:val="KeywordTok"/>
+        </w:rPr>
+        <w:t xml:space="preserve">cbind</w:t>
+      </w:r>
+      <w:r>
+        <w:rPr>
+          <w:rStyle w:val="NormalTok"/>
+        </w:rPr>
+        <w:t xml:space="preserve">(Survived, test)</w:t>
+      </w:r>
+      <w:r>
+        <w:br w:type="textWrapping"/>
+      </w:r>
+      <w:r>
+        <w:rPr>
+          <w:rStyle w:val="KeywordTok"/>
+        </w:rPr>
+        <w:t xml:space="preserve">ggplot</w:t>
+      </w:r>
+      <w:r>
+        <w:rPr>
+          <w:rStyle w:val="NormalTok"/>
+        </w:rPr>
+        <w:t xml:space="preserve">(r, </w:t>
+      </w:r>
+      <w:r>
+        <w:rPr>
+          <w:rStyle w:val="KeywordTok"/>
+        </w:rPr>
+        <w:t xml:space="preserve">aes</w:t>
+      </w:r>
+      <w:r>
+        <w:rPr>
+          <w:rStyle w:val="NormalTok"/>
+        </w:rPr>
+        <w:t xml:space="preserve">(Age, Fare, </w:t>
+      </w:r>
+      <w:r>
+        <w:rPr>
+          <w:rStyle w:val="DataTypeTok"/>
+        </w:rPr>
+        <w:t xml:space="preserve">color=</w:t>
+      </w:r>
+      <w:r>
+        <w:rPr>
+          <w:rStyle w:val="NormalTok"/>
+        </w:rPr>
+        <w:t xml:space="preserve">Survived)) +</w:t>
+      </w:r>
+      <w:r>
+        <w:rPr>
+          <w:rStyle w:val="StringTok"/>
+        </w:rPr>
+        <w:t xml:space="preserve"> </w:t>
+      </w:r>
+      <w:r>
+        <w:br w:type="textWrapping"/>
+      </w:r>
+      <w:r>
+        <w:rPr>
+          <w:rStyle w:val="StringTok"/>
+        </w:rPr>
+        <w:t xml:space="preserve">  </w:t>
+      </w:r>
+      <w:r>
+        <w:rPr>
+          <w:rStyle w:val="KeywordTok"/>
+        </w:rPr>
+        <w:t xml:space="preserve">geom_point</w:t>
+      </w:r>
+      <w:r>
+        <w:rPr>
+          <w:rStyle w:val="NormalTok"/>
+        </w:rPr>
+        <w:t xml:space="preserve">(</w:t>
+      </w:r>
+      <w:r>
+        <w:rPr>
+          <w:rStyle w:val="DataTypeTok"/>
+        </w:rPr>
+        <w:t xml:space="preserve">alpha =</w:t>
+      </w:r>
+      <w:r>
+        <w:rPr>
+          <w:rStyle w:val="NormalTok"/>
+        </w:rPr>
+        <w:t xml:space="preserve"> </w:t>
+      </w:r>
+      <w:r>
+        <w:rPr>
+          <w:rStyle w:val="FloatTok"/>
+        </w:rPr>
+        <w:t xml:space="preserve">0.5</w:t>
+      </w:r>
+      <w:r>
+        <w:rPr>
+          <w:rStyle w:val="NormalTok"/>
+        </w:rPr>
+        <w:t xml:space="preserve">) +</w:t>
+      </w:r>
+      <w:r>
+        <w:br w:type="textWrapping"/>
+      </w:r>
+      <w:r>
+        <w:rPr>
+          <w:rStyle w:val="StringTok"/>
+        </w:rPr>
+        <w:t xml:space="preserve">  </w:t>
+      </w:r>
+      <w:r>
+        <w:rPr>
+          <w:rStyle w:val="KeywordTok"/>
+        </w:rPr>
+        <w:t xml:space="preserve">facet_grid</w:t>
+      </w:r>
+      <w:r>
+        <w:rPr>
+          <w:rStyle w:val="NormalTok"/>
+        </w:rPr>
+        <w:t xml:space="preserve">(Pclass~Sex) +</w:t>
+      </w:r>
+      <w:r>
+        <w:br w:type="textWrapping"/>
+      </w:r>
+      <w:r>
+        <w:rPr>
+          <w:rStyle w:val="StringTok"/>
+        </w:rPr>
+        <w:t xml:space="preserve">  </w:t>
+      </w:r>
+      <w:r>
+        <w:rPr>
+          <w:rStyle w:val="KeywordTok"/>
+        </w:rPr>
+        <w:t xml:space="preserve">ggtitle</w:t>
+      </w:r>
+      <w:r>
+        <w:rPr>
+          <w:rStyle w:val="NormalTok"/>
+        </w:rPr>
+        <w:t xml:space="preserve">(</w:t>
+      </w:r>
+      <w:r>
+        <w:rPr>
+          <w:rStyle w:val="StringTok"/>
+        </w:rPr>
+        <w:t xml:space="preserve">"Test Data Predicted"</w:t>
+      </w:r>
+      <w:r>
+        <w:rPr>
+          <w:rStyle w:val="NormalTok"/>
+        </w:rPr>
+        <w:t xml:space="preserve">)</w:t>
+      </w:r>
+    </w:p>
+    <w:p>
+      <w:pPr>
+        <w:pStyle w:val="FirstParagraph"/>
+      </w:pPr>
       <w:r>
         <w:drawing>
           <wp:inline>
@@ -1555,13 +1551,13 @@
               <a:graphicData uri="http://schemas.openxmlformats.org/drawingml/2006/picture">
                 <pic:pic>
                   <pic:nvPicPr>
-                    <pic:cNvPr descr="TITANI~1_files/figure-docx/unnamed-chunk-6-2.png" id="0" name="Picture"/>
+                    <pic:cNvPr descr="TITANI~1_files/figure-docx/unnamed-chunk-6-1.png" id="0" name="Picture"/>
                     <pic:cNvPicPr>
                       <a:picLocks noChangeArrowheads="1" noChangeAspect="1"/>
                     </pic:cNvPicPr>
                   </pic:nvPicPr>
                   <pic:blipFill>
-                    <a:blip r:embed="rId29"/>
+                    <a:blip r:embed="rId30"/>
                     <a:stretch>
                       <a:fillRect/>
                     </a:stretch>
@@ -1590,23 +1586,43 @@
     </w:p>
     <w:p>
       <w:pPr>
-        <w:pStyle w:val="Heading3"/>
-      </w:pPr>
-      <w:bookmarkStart w:id="30" w:name="prediction"/>
-      <w:bookmarkEnd w:id="30"/>
-      <w:r>
-        <w:t xml:space="preserve">5. Prediction</w:t>
-      </w:r>
-    </w:p>
-    <w:p>
-      <w:pPr>
         <w:pStyle w:val="SourceCode"/>
       </w:pPr>
       <w:r>
         <w:rPr>
-          <w:rStyle w:val="NormalTok"/>
-        </w:rPr>
-        <w:t xml:space="preserve">predict &lt;-</w:t>
+          <w:rStyle w:val="KeywordTok"/>
+        </w:rPr>
+        <w:t xml:space="preserve">ggplot</w:t>
+      </w:r>
+      <w:r>
+        <w:rPr>
+          <w:rStyle w:val="NormalTok"/>
+        </w:rPr>
+        <w:t xml:space="preserve">(train, </w:t>
+      </w:r>
+      <w:r>
+        <w:rPr>
+          <w:rStyle w:val="KeywordTok"/>
+        </w:rPr>
+        <w:t xml:space="preserve">aes</w:t>
+      </w:r>
+      <w:r>
+        <w:rPr>
+          <w:rStyle w:val="NormalTok"/>
+        </w:rPr>
+        <w:t xml:space="preserve">(Age, Fare, </w:t>
+      </w:r>
+      <w:r>
+        <w:rPr>
+          <w:rStyle w:val="DataTypeTok"/>
+        </w:rPr>
+        <w:t xml:space="preserve">color=</w:t>
+      </w:r>
+      <w:r>
+        <w:rPr>
+          <w:rStyle w:val="NormalTok"/>
+        </w:rPr>
+        <w:t xml:space="preserve">Survived)) +</w:t>
       </w:r>
       <w:r>
         <w:rPr>
@@ -1615,22 +1631,31 @@
         <w:t xml:space="preserve"> </w:t>
       </w:r>
       <w:r>
-        <w:rPr>
-          <w:rStyle w:val="KeywordTok"/>
-        </w:rPr>
-        <w:t xml:space="preserve">predict</w:t>
-      </w:r>
-      <w:r>
-        <w:rPr>
-          <w:rStyle w:val="NormalTok"/>
-        </w:rPr>
-        <w:t xml:space="preserve">(fit, test, </w:t>
+        <w:br w:type="textWrapping"/>
+      </w:r>
+      <w:r>
+        <w:rPr>
+          <w:rStyle w:val="StringTok"/>
+        </w:rPr>
+        <w:t xml:space="preserve">  </w:t>
+      </w:r>
+      <w:r>
+        <w:rPr>
+          <w:rStyle w:val="KeywordTok"/>
+        </w:rPr>
+        <w:t xml:space="preserve">geom_point</w:t>
+      </w:r>
+      <w:r>
+        <w:rPr>
+          <w:rStyle w:val="NormalTok"/>
+        </w:rPr>
+        <w:t xml:space="preserve">(</w:t>
       </w:r>
       <w:r>
         <w:rPr>
           <w:rStyle w:val="DataTypeTok"/>
         </w:rPr>
-        <w:t xml:space="preserve">type =</w:t>
+        <w:t xml:space="preserve">alpha =</w:t>
       </w:r>
       <w:r>
         <w:rPr>
@@ -1640,15 +1665,330 @@
       </w:r>
       <w:r>
         <w:rPr>
-          <w:rStyle w:val="StringTok"/>
-        </w:rPr>
-        <w:t xml:space="preserve">"prob"</w:t>
+          <w:rStyle w:val="FloatTok"/>
+        </w:rPr>
+        <w:t xml:space="preserve">0.5</w:t>
+      </w:r>
+      <w:r>
+        <w:rPr>
+          <w:rStyle w:val="NormalTok"/>
+        </w:rPr>
+        <w:t xml:space="preserve">) +</w:t>
+      </w:r>
+      <w:r>
+        <w:br w:type="textWrapping"/>
+      </w:r>
+      <w:r>
+        <w:rPr>
+          <w:rStyle w:val="StringTok"/>
+        </w:rPr>
+        <w:t xml:space="preserve">  </w:t>
+      </w:r>
+      <w:r>
+        <w:rPr>
+          <w:rStyle w:val="KeywordTok"/>
+        </w:rPr>
+        <w:t xml:space="preserve">facet_grid</w:t>
+      </w:r>
+      <w:r>
+        <w:rPr>
+          <w:rStyle w:val="NormalTok"/>
+        </w:rPr>
+        <w:t xml:space="preserve">(Pclass~Sex) +</w:t>
+      </w:r>
+      <w:r>
+        <w:br w:type="textWrapping"/>
+      </w:r>
+      <w:r>
+        <w:rPr>
+          <w:rStyle w:val="StringTok"/>
+        </w:rPr>
+        <w:t xml:space="preserve">  </w:t>
+      </w:r>
+      <w:r>
+        <w:rPr>
+          <w:rStyle w:val="KeywordTok"/>
+        </w:rPr>
+        <w:t xml:space="preserve">ggtitle</w:t>
+      </w:r>
+      <w:r>
+        <w:rPr>
+          <w:rStyle w:val="NormalTok"/>
+        </w:rPr>
+        <w:t xml:space="preserve">(</w:t>
+      </w:r>
+      <w:r>
+        <w:rPr>
+          <w:rStyle w:val="StringTok"/>
+        </w:rPr>
+        <w:t xml:space="preserve">"Training Data"</w:t>
       </w:r>
       <w:r>
         <w:rPr>
           <w:rStyle w:val="NormalTok"/>
         </w:rPr>
         <w:t xml:space="preserve">)</w:t>
+      </w:r>
+    </w:p>
+    <w:p>
+      <w:pPr>
+        <w:pStyle w:val="FirstParagraph"/>
+      </w:pPr>
+      <w:r>
+        <w:drawing>
+          <wp:inline>
+            <wp:extent cx="4620126" cy="3696101"/>
+            <wp:effectExtent b="0" l="0" r="0" t="0"/>
+            <wp:docPr descr="" id="1" name="Picture"/>
+            <a:graphic>
+              <a:graphicData uri="http://schemas.openxmlformats.org/drawingml/2006/picture">
+                <pic:pic>
+                  <pic:nvPicPr>
+                    <pic:cNvPr descr="TITANI~1_files/figure-docx/unnamed-chunk-6-2.png" id="0" name="Picture"/>
+                    <pic:cNvPicPr>
+                      <a:picLocks noChangeArrowheads="1" noChangeAspect="1"/>
+                    </pic:cNvPicPr>
+                  </pic:nvPicPr>
+                  <pic:blipFill>
+                    <a:blip r:embed="rId31"/>
+                    <a:stretch>
+                      <a:fillRect/>
+                    </a:stretch>
+                  </pic:blipFill>
+                  <pic:spPr bwMode="auto">
+                    <a:xfrm>
+                      <a:off x="0" y="0"/>
+                      <a:ext cx="4620126" cy="3696101"/>
+                    </a:xfrm>
+                    <a:prstGeom prst="rect">
+                      <a:avLst/>
+                    </a:prstGeom>
+                    <a:noFill/>
+                    <a:ln w="9525">
+                      <a:noFill/>
+                      <a:headEnd/>
+                      <a:tailEnd/>
+                    </a:ln>
+                  </pic:spPr>
+                </pic:pic>
+              </a:graphicData>
+            </a:graphic>
+          </wp:inline>
+        </w:drawing>
+      </w:r>
+    </w:p>
+    <w:p>
+      <w:pPr>
+        <w:pStyle w:val="SourceCode"/>
+      </w:pPr>
+      <w:r>
+        <w:rPr>
+          <w:rStyle w:val="NormalTok"/>
+        </w:rPr>
+        <w:t xml:space="preserve">total&lt;-</w:t>
+      </w:r>
+      <w:r>
+        <w:rPr>
+          <w:rStyle w:val="KeywordTok"/>
+        </w:rPr>
+        <w:t xml:space="preserve">rbind</w:t>
+      </w:r>
+      <w:r>
+        <w:rPr>
+          <w:rStyle w:val="NormalTok"/>
+        </w:rPr>
+        <w:t xml:space="preserve">(train, r)</w:t>
+      </w:r>
+      <w:r>
+        <w:br w:type="textWrapping"/>
+      </w:r>
+      <w:r>
+        <w:rPr>
+          <w:rStyle w:val="KeywordTok"/>
+        </w:rPr>
+        <w:t xml:space="preserve">ggplot</w:t>
+      </w:r>
+      <w:r>
+        <w:rPr>
+          <w:rStyle w:val="NormalTok"/>
+        </w:rPr>
+        <w:t xml:space="preserve">(total, </w:t>
+      </w:r>
+      <w:r>
+        <w:rPr>
+          <w:rStyle w:val="KeywordTok"/>
+        </w:rPr>
+        <w:t xml:space="preserve">aes</w:t>
+      </w:r>
+      <w:r>
+        <w:rPr>
+          <w:rStyle w:val="NormalTok"/>
+        </w:rPr>
+        <w:t xml:space="preserve">(Age, Fare, </w:t>
+      </w:r>
+      <w:r>
+        <w:rPr>
+          <w:rStyle w:val="DataTypeTok"/>
+        </w:rPr>
+        <w:t xml:space="preserve">color=</w:t>
+      </w:r>
+      <w:r>
+        <w:rPr>
+          <w:rStyle w:val="NormalTok"/>
+        </w:rPr>
+        <w:t xml:space="preserve">Survived)) +</w:t>
+      </w:r>
+      <w:r>
+        <w:rPr>
+          <w:rStyle w:val="StringTok"/>
+        </w:rPr>
+        <w:t xml:space="preserve"> </w:t>
+      </w:r>
+      <w:r>
+        <w:br w:type="textWrapping"/>
+      </w:r>
+      <w:r>
+        <w:rPr>
+          <w:rStyle w:val="StringTok"/>
+        </w:rPr>
+        <w:t xml:space="preserve">  </w:t>
+      </w:r>
+      <w:r>
+        <w:rPr>
+          <w:rStyle w:val="KeywordTok"/>
+        </w:rPr>
+        <w:t xml:space="preserve">geom_point</w:t>
+      </w:r>
+      <w:r>
+        <w:rPr>
+          <w:rStyle w:val="NormalTok"/>
+        </w:rPr>
+        <w:t xml:space="preserve">(</w:t>
+      </w:r>
+      <w:r>
+        <w:rPr>
+          <w:rStyle w:val="DataTypeTok"/>
+        </w:rPr>
+        <w:t xml:space="preserve">alpha =</w:t>
+      </w:r>
+      <w:r>
+        <w:rPr>
+          <w:rStyle w:val="NormalTok"/>
+        </w:rPr>
+        <w:t xml:space="preserve"> </w:t>
+      </w:r>
+      <w:r>
+        <w:rPr>
+          <w:rStyle w:val="FloatTok"/>
+        </w:rPr>
+        <w:t xml:space="preserve">0.5</w:t>
+      </w:r>
+      <w:r>
+        <w:rPr>
+          <w:rStyle w:val="NormalTok"/>
+        </w:rPr>
+        <w:t xml:space="preserve">) +</w:t>
+      </w:r>
+      <w:r>
+        <w:br w:type="textWrapping"/>
+      </w:r>
+      <w:r>
+        <w:rPr>
+          <w:rStyle w:val="StringTok"/>
+        </w:rPr>
+        <w:t xml:space="preserve">  </w:t>
+      </w:r>
+      <w:r>
+        <w:rPr>
+          <w:rStyle w:val="KeywordTok"/>
+        </w:rPr>
+        <w:t xml:space="preserve">facet_grid</w:t>
+      </w:r>
+      <w:r>
+        <w:rPr>
+          <w:rStyle w:val="NormalTok"/>
+        </w:rPr>
+        <w:t xml:space="preserve">(Pclass~Sex) +</w:t>
+      </w:r>
+      <w:r>
+        <w:br w:type="textWrapping"/>
+      </w:r>
+      <w:r>
+        <w:rPr>
+          <w:rStyle w:val="StringTok"/>
+        </w:rPr>
+        <w:t xml:space="preserve">  </w:t>
+      </w:r>
+      <w:r>
+        <w:rPr>
+          <w:rStyle w:val="KeywordTok"/>
+        </w:rPr>
+        <w:t xml:space="preserve">ggtitle</w:t>
+      </w:r>
+      <w:r>
+        <w:rPr>
+          <w:rStyle w:val="NormalTok"/>
+        </w:rPr>
+        <w:t xml:space="preserve">(</w:t>
+      </w:r>
+      <w:r>
+        <w:rPr>
+          <w:rStyle w:val="StringTok"/>
+        </w:rPr>
+        <w:t xml:space="preserve">"Total"</w:t>
+      </w:r>
+      <w:r>
+        <w:rPr>
+          <w:rStyle w:val="NormalTok"/>
+        </w:rPr>
+        <w:t xml:space="preserve">)</w:t>
+      </w:r>
+    </w:p>
+    <w:p>
+      <w:pPr>
+        <w:pStyle w:val="FirstParagraph"/>
+      </w:pPr>
+      <w:r>
+        <w:drawing>
+          <wp:inline>
+            <wp:extent cx="4620126" cy="3696101"/>
+            <wp:effectExtent b="0" l="0" r="0" t="0"/>
+            <wp:docPr descr="" id="1" name="Picture"/>
+            <a:graphic>
+              <a:graphicData uri="http://schemas.openxmlformats.org/drawingml/2006/picture">
+                <pic:pic>
+                  <pic:nvPicPr>
+                    <pic:cNvPr descr="TITANI~1_files/figure-docx/unnamed-chunk-6-3.png" id="0" name="Picture"/>
+                    <pic:cNvPicPr>
+                      <a:picLocks noChangeArrowheads="1" noChangeAspect="1"/>
+                    </pic:cNvPicPr>
+                  </pic:nvPicPr>
+                  <pic:blipFill>
+                    <a:blip r:embed="rId32"/>
+                    <a:stretch>
+                      <a:fillRect/>
+                    </a:stretch>
+                  </pic:blipFill>
+                  <pic:spPr bwMode="auto">
+                    <a:xfrm>
+                      <a:off x="0" y="0"/>
+                      <a:ext cx="4620126" cy="3696101"/>
+                    </a:xfrm>
+                    <a:prstGeom prst="rect">
+                      <a:avLst/>
+                    </a:prstGeom>
+                    <a:noFill/>
+                    <a:ln w="9525">
+                      <a:noFill/>
+                      <a:headEnd/>
+                      <a:tailEnd/>
+                    </a:ln>
+                  </pic:spPr>
+                </pic:pic>
+              </a:graphicData>
+            </a:graphic>
+          </wp:inline>
+        </w:drawing>
       </w:r>
     </w:p>
     <w:sectPr/>
@@ -1759,7 +2099,7 @@
     </w:lvl>
   </w:abstractNum>
   <w:abstractNum w:abstractNumId="990">
-    <w:nsid w:val="743fb12b"/>
+    <w:nsid w:val="d3be8a8c"/>
     <w:multiLevelType w:val="multilevel"/>
     <w:lvl w:ilvl="0">
       <w:numFmt w:val="bullet"/>

--- a/Boston Code Camp 25/CC25/TITANI~1.docx
+++ b/Boston Code Camp 25/CC25/TITANI~1.docx
@@ -19,7 +19,7 @@
         <w:t xml:space="preserve"> </w:t>
       </w:r>
       <w:r>
-        <w:t xml:space="preserve">forests</w:t>
+        <w:t xml:space="preserve">Forests</w:t>
       </w:r>
     </w:p>
     <w:p>
@@ -40,7 +40,7 @@
         <w:rPr>
           <w:b/>
         </w:rPr>
-        <w:t xml:space="preserve">survival</w:t>
+        <w:t xml:space="preserve">Survival</w:t>
       </w:r>
       <w:r>
         <w:t xml:space="preserve">: Survival (0 = No; 1 = Yes)</w:t>
@@ -54,7 +54,7 @@
         <w:rPr>
           <w:b/>
         </w:rPr>
-        <w:t xml:space="preserve">pclass</w:t>
+        <w:t xml:space="preserve">Pclass</w:t>
       </w:r>
       <w:r>
         <w:t xml:space="preserve">: Passenger Class (1 = 1st; 2 = 2nd; 3 = 3rd)</w:t>
@@ -68,7 +68,7 @@
         <w:rPr>
           <w:b/>
         </w:rPr>
-        <w:t xml:space="preserve">name</w:t>
+        <w:t xml:space="preserve">Name</w:t>
       </w:r>
       <w:r>
         <w:t xml:space="preserve">: Name</w:t>
@@ -82,7 +82,7 @@
         <w:rPr>
           <w:b/>
         </w:rPr>
-        <w:t xml:space="preserve">sex</w:t>
+        <w:t xml:space="preserve">Sex</w:t>
       </w:r>
       <w:r>
         <w:t xml:space="preserve">: Sex</w:t>
@@ -96,7 +96,7 @@
         <w:rPr>
           <w:b/>
         </w:rPr>
-        <w:t xml:space="preserve">age</w:t>
+        <w:t xml:space="preserve">Age</w:t>
       </w:r>
       <w:r>
         <w:t xml:space="preserve">: Age</w:t>
@@ -110,7 +110,7 @@
         <w:rPr>
           <w:b/>
         </w:rPr>
-        <w:t xml:space="preserve">sibsp</w:t>
+        <w:t xml:space="preserve">SibSp</w:t>
       </w:r>
       <w:r>
         <w:t xml:space="preserve">: Number of Siblings/Spouses Aboard</w:t>
@@ -124,7 +124,7 @@
         <w:rPr>
           <w:b/>
         </w:rPr>
-        <w:t xml:space="preserve">parch</w:t>
+        <w:t xml:space="preserve">Parch</w:t>
       </w:r>
       <w:r>
         <w:t xml:space="preserve">: Number of Parents/Children Aboard</w:t>
@@ -138,7 +138,7 @@
         <w:rPr>
           <w:b/>
         </w:rPr>
-        <w:t xml:space="preserve">ticket</w:t>
+        <w:t xml:space="preserve">Ticket</w:t>
       </w:r>
       <w:r>
         <w:t xml:space="preserve">: Ticket Number</w:t>
@@ -152,7 +152,7 @@
         <w:rPr>
           <w:b/>
         </w:rPr>
-        <w:t xml:space="preserve">fare</w:t>
+        <w:t xml:space="preserve">Fare</w:t>
       </w:r>
       <w:r>
         <w:t xml:space="preserve">: Passenger Fare</w:t>
@@ -166,7 +166,7 @@
         <w:rPr>
           <w:b/>
         </w:rPr>
-        <w:t xml:space="preserve">cabin</w:t>
+        <w:t xml:space="preserve">Cabin</w:t>
       </w:r>
       <w:r>
         <w:t xml:space="preserve">: Cabin</w:t>
@@ -180,7 +180,7 @@
         <w:rPr>
           <w:b/>
         </w:rPr>
-        <w:t xml:space="preserve">embarked</w:t>
+        <w:t xml:space="preserve">Embarked</w:t>
       </w:r>
       <w:r>
         <w:t xml:space="preserve">: Port of Embarkation (C = Cherbourg; Q = Queenstown; S = Southampton)</w:t>
@@ -2099,7 +2099,7 @@
     </w:lvl>
   </w:abstractNum>
   <w:abstractNum w:abstractNumId="990">
-    <w:nsid w:val="d3be8a8c"/>
+    <w:nsid w:val="9a95da07"/>
     <w:multiLevelType w:val="multilevel"/>
     <w:lvl w:ilvl="0">
       <w:numFmt w:val="bullet"/>
